--- a/L1 et L2 SV/S4_MGG_SPEV403_génie génétique.docx
+++ b/L1 et L2 SV/S4_MGG_SPEV403_génie génétique.docx
@@ -336,15 +336,7 @@
           </w:tcPr>
           <w:p>
             <w:r>
-              <w:t xml:space="preserve">Un pentose (sucre) : ribose (ARN) </w:t>
-            </w:r>
-            <w:proofErr w:type="gramStart"/>
-            <w:r>
-              <w:t>ou</w:t>
-            </w:r>
-            <w:proofErr w:type="gramEnd"/>
-            <w:r>
-              <w:t xml:space="preserve"> </w:t>
+              <w:t xml:space="preserve">Un pentose (sucre) : ribose (ARN) ou </w:t>
             </w:r>
           </w:p>
           <w:p>
@@ -815,13 +807,7 @@
     </w:p>
     <w:p>
       <w:r>
-        <w:t>L’ARNt est associé par son extrémité Béta par une liaison covalente à l’acide aminé correspondant à son anticodon, grâce à l’</w:t>
-      </w:r>
-      <w:r>
-        <w:t>aminoacyl-ARNt synthétase</w:t>
-      </w:r>
-      <w:r>
-        <w:t xml:space="preserve"> pour former un complexe appelé aminoacyl-ARNt.</w:t>
+        <w:t>L’ARNt est associé par son extrémité Béta par une liaison covalente à l’acide aminé correspondant à son anticodon, grâce à l’aminoacyl-ARNt synthétase pour former un complexe appelé aminoacyl-ARNt.</w:t>
       </w:r>
     </w:p>
     <w:p>
@@ -965,7 +951,7 @@
         </w:numPr>
       </w:pPr>
       <w:r>
-        <w:t xml:space="preserve">faire synthétiser une enzyme par un autre organisme pour, par exemple, étudier ses effets. </w:t>
+        <w:t xml:space="preserve">Synthétiser une enzyme par un autre organisme pour, par exemple, étudier ses effets. </w:t>
       </w:r>
     </w:p>
     <w:p>
@@ -1301,13 +1287,7 @@
         <w:t>Enzyme de restriction</w:t>
       </w:r>
       <w:r>
-        <w:t xml:space="preserve"> enzyme qui reconnait et </w:t>
-      </w:r>
-      <w:r>
-        <w:t>supprime</w:t>
-      </w:r>
-      <w:r>
-        <w:t xml:space="preserve"> des séquences d’ADN. Elles sont par les bactéries. Elle fait partie des mécanismes de défense des bactéries contre les virus.</w:t>
+        <w:t xml:space="preserve"> enzyme qui reconnait et supprime des séquences d’ADN. Elles sont par les bactéries. Elle fait partie des mécanismes de défense des bactéries contre les virus.</w:t>
       </w:r>
     </w:p>
     <w:p>
@@ -1553,15 +1533,7 @@
       </w:r>
       <w:proofErr w:type="spellEnd"/>
       <w:r>
-        <w:t xml:space="preserve"> ou MCS) est la zone d’intégration de la séquence d’intérêt.  Elle contient plusieurs sites de restriction uniques. Une seule ouverture est possible par enzyme de </w:t>
-      </w:r>
-      <w:proofErr w:type="spellStart"/>
-      <w:r>
-        <w:t>restiction</w:t>
-      </w:r>
-      <w:proofErr w:type="spellEnd"/>
-      <w:r>
-        <w:t>.</w:t>
+        <w:t xml:space="preserve"> ou MCS) est la zone d’intégration de la séquence d’intérêt.  Elle contient plusieurs sites de restriction uniques. Une seule ouverture est possible par enzyme de restriction.</w:t>
       </w:r>
     </w:p>
     <w:p>
@@ -1599,13 +1571,7 @@
         </w:numPr>
       </w:pPr>
       <w:r>
-        <w:t xml:space="preserve">Un promoteur </w:t>
-      </w:r>
-      <w:r>
-        <w:t>en amont</w:t>
-      </w:r>
-      <w:r>
-        <w:t xml:space="preserve"> de MCS si on cherche à faire exprimer le gène.</w:t>
+        <w:t>Un promoteur en amont de MCS si on cherche à faire exprimer le gène.</w:t>
       </w:r>
     </w:p>
     <w:p>
@@ -1660,9 +1626,66 @@
         <w:t>NB :</w:t>
       </w:r>
       <w:r>
-        <w:t xml:space="preserve"> Le cours se limite à la présentation des plasmides. Ils sont capables d’accueillir des insertions ayant de maximum 10Kb</w:t>
-      </w:r>
-    </w:p>
+        <w:t xml:space="preserve"> Le cours se limite à la présentation des plasmides. Ils sont capables d’accueillir des insertions ayant de maximum 10Kb.</w:t>
+      </w:r>
+    </w:p>
+    <w:p>
+      <w:r>
+        <w:t xml:space="preserve">En </w:t>
+      </w:r>
+      <w:proofErr w:type="spellStart"/>
+      <w:r>
+        <w:t>northernblot</w:t>
+      </w:r>
+      <w:proofErr w:type="spellEnd"/>
+      <w:r>
+        <w:t>, le plasmide peut avoir trois conformations :</w:t>
+      </w:r>
+    </w:p>
+    <w:tbl>
+      <w:tblPr>
+        <w:tblStyle w:val="Grilledetableauclaire"/>
+        <w:tblW w:w="0" w:type="auto"/>
+        <w:tblLook w:val="0400" w:firstRow="0" w:lastRow="0" w:firstColumn="0" w:lastColumn="0" w:noHBand="0" w:noVBand="1"/>
+      </w:tblPr>
+      <w:tblGrid>
+        <w:gridCol w:w="2445"/>
+        <w:gridCol w:w="2445"/>
+        <w:gridCol w:w="2445"/>
+      </w:tblGrid>
+      <w:tr>
+        <w:tc>
+          <w:tcPr>
+            <w:tcW w:w="2445" w:type="dxa"/>
+          </w:tcPr>
+          <w:p>
+            <w:r>
+              <w:t>Relâché</w:t>
+            </w:r>
+          </w:p>
+        </w:tc>
+        <w:tc>
+          <w:tcPr>
+            <w:tcW w:w="2445" w:type="dxa"/>
+          </w:tcPr>
+          <w:p>
+            <w:r>
+              <w:t>Super-enroulé</w:t>
+            </w:r>
+          </w:p>
+        </w:tc>
+        <w:tc>
+          <w:tcPr>
+            <w:tcW w:w="2445" w:type="dxa"/>
+          </w:tcPr>
+          <w:p>
+            <w:r>
+              <w:t>Ouvert (linéaire)</w:t>
+            </w:r>
+          </w:p>
+        </w:tc>
+      </w:tr>
+    </w:tbl>
     <w:p>
       <w:pPr>
         <w:pStyle w:val="Titre3"/>
@@ -1727,13 +1750,7 @@
         </w:numPr>
       </w:pPr>
       <w:r>
-        <w:t>E</w:t>
-      </w:r>
-      <w:r>
-        <w:t>lles soient complémentaires</w:t>
-      </w:r>
-      <w:r>
-        <w:t>.</w:t>
+        <w:t>Elles soient complémentaires.</w:t>
       </w:r>
     </w:p>
     <w:p>
@@ -1900,15 +1917,7 @@
               </w:rPr>
             </w:pPr>
             <w:r>
-              <w:t xml:space="preserve">Enzyme Klenow </w:t>
-            </w:r>
-            <w:proofErr w:type="gramStart"/>
-            <w:r>
-              <w:t>ou</w:t>
-            </w:r>
-            <w:proofErr w:type="gramEnd"/>
-            <w:r>
-              <w:t xml:space="preserve"> </w:t>
+              <w:t xml:space="preserve">Enzyme Klenow ou </w:t>
             </w:r>
           </w:p>
           <w:p>
@@ -2046,6 +2055,7 @@
         <w:rPr>
           <w:rStyle w:val="Accentuation"/>
         </w:rPr>
+        <w:lastRenderedPageBreak/>
         <w:t>Transmutation</w:t>
       </w:r>
       <w:r>
@@ -2057,7 +2067,6 @@
         <w:rPr>
           <w:rStyle w:val="Accentuation"/>
         </w:rPr>
-        <w:lastRenderedPageBreak/>
         <w:t>Transduction</w:t>
       </w:r>
       <w:r>
@@ -2086,22 +2095,7 @@
         </w:numPr>
       </w:pPr>
       <w:r>
-        <w:t>Utiliser des</w:t>
-      </w:r>
-      <w:r>
-        <w:t xml:space="preserve"> anticorps</w:t>
-      </w:r>
-      <w:r>
-        <w:t xml:space="preserve"> </w:t>
-      </w:r>
-      <w:r>
-        <w:t>dirigé</w:t>
-      </w:r>
-      <w:r>
-        <w:t>s</w:t>
-      </w:r>
-      <w:r>
-        <w:t xml:space="preserve"> contre la protéine.</w:t>
+        <w:t>Utiliser des anticorps dirigés contre la protéine.</w:t>
       </w:r>
     </w:p>
     <w:p>
@@ -2113,10 +2107,7 @@
         </w:numPr>
       </w:pPr>
       <w:r>
-        <w:t xml:space="preserve">En vérifiant la présence de la séquence avec </w:t>
-      </w:r>
-      <w:r>
-        <w:t>une sonde qui possède des atomes radioactifs ou fluorescents.</w:t>
+        <w:t>En vérifiant la présence de la séquence avec une sonde qui possède des atomes radioactifs ou fluorescents.</w:t>
       </w:r>
     </w:p>
     <w:p>
@@ -2229,14 +2220,7 @@
           <w:i/>
           <w:iCs/>
         </w:rPr>
-        <w:t xml:space="preserve"> qui produit une protéine produit transforme le galactose en un produit de couleur bleu. Le c</w:t>
-      </w:r>
-      <w:r>
-        <w:rPr>
-          <w:i/>
-          <w:iCs/>
-        </w:rPr>
-        <w:t>aractère sélectif sous contrôle du promoteur de clonage</w:t>
+        <w:t xml:space="preserve"> qui produit une protéine produit transforme le galactose en un produit de couleur bleu. Le caractère sélectif sous contrôle du promoteur de clonage</w:t>
       </w:r>
     </w:p>
     <w:p>
@@ -2311,21 +2295,7 @@
           <w:i/>
           <w:iCs/>
         </w:rPr>
-        <w:t>blanches si elles possèdent</w:t>
-      </w:r>
-      <w:r>
-        <w:rPr>
-          <w:i/>
-          <w:iCs/>
-        </w:rPr>
-        <w:t xml:space="preserve"> le vecteur recombinant</w:t>
-      </w:r>
-      <w:r>
-        <w:rPr>
-          <w:i/>
-          <w:iCs/>
-        </w:rPr>
-        <w:t>.</w:t>
+        <w:t>blanches si elles possèdent le vecteur recombinant.</w:t>
       </w:r>
     </w:p>
     <w:p>
@@ -2345,21 +2315,7 @@
           <w:i/>
           <w:iCs/>
         </w:rPr>
-        <w:t xml:space="preserve">Bleues </w:t>
-      </w:r>
-      <w:r>
-        <w:rPr>
-          <w:i/>
-          <w:iCs/>
-        </w:rPr>
-        <w:t xml:space="preserve">si elles possèdent le vecteur </w:t>
-      </w:r>
-      <w:r>
-        <w:rPr>
-          <w:i/>
-          <w:iCs/>
-        </w:rPr>
-        <w:t>vide.</w:t>
+        <w:t>Bleues si elles possèdent le vecteur vide.</w:t>
       </w:r>
     </w:p>
     <w:p>
@@ -2367,13 +2323,7 @@
         <w:rPr>
           <w:highlight w:val="yellow"/>
         </w:rPr>
-        <w:t>On peut ajouter un c</w:t>
-      </w:r>
-      <w:r>
-        <w:rPr>
-          <w:highlight w:val="yellow"/>
-        </w:rPr>
-        <w:t>aractère sélectif sous contrôle du promoteur de clonage</w:t>
+        <w:t>On peut ajouter un caractère sélectif sous contrôle du promoteur de clonage</w:t>
       </w:r>
       <w:r>
         <w:t xml:space="preserve"> </w:t>
@@ -2461,6 +2411,7 @@
         </w:rPr>
       </w:pPr>
       <w:r>
+        <w:lastRenderedPageBreak/>
         <w:t xml:space="preserve">Dénaturation de l’ADN </w:t>
       </w:r>
     </w:p>
@@ -2474,7 +2425,6 @@
         <w:rPr>
           <w:rStyle w:val="Accentuation"/>
         </w:rPr>
-        <w:lastRenderedPageBreak/>
         <w:t>Stringence</w:t>
       </w:r>
       <w:r>
@@ -2604,10 +2554,7 @@
     </w:p>
     <w:p>
       <w:r>
-        <w:t xml:space="preserve">L’électrophorèse sur gel permet de séparer les acides nucléiques ou les protéines en fonction de leur taille et leur charge. Les morceaux d’ADN ou </w:t>
-      </w:r>
-      <w:r>
-        <w:t>d’ARN sont déposés sur un gel de polymère comme de polysaccharide (agarose). Ils migrent du – cathode vers le + (anode).</w:t>
+        <w:t>L’électrophorèse sur gel permet de séparer les acides nucléiques ou les protéines en fonction de leur taille et leur charge. Les morceaux d’ADN ou d’ARN sont déposés sur un gel de polymère comme de polysaccharide (agarose). Ils migrent du – cathode vers le + (anode).</w:t>
       </w:r>
     </w:p>
     <w:p>
@@ -2769,6 +2716,7 @@
         </w:numPr>
       </w:pPr>
       <w:r>
+        <w:lastRenderedPageBreak/>
         <w:t>Moléculaire (introduction d’un morceau d’ADN dans un autre organisme).</w:t>
       </w:r>
     </w:p>
@@ -2789,7 +2737,6 @@
         <w:rPr>
           <w:rStyle w:val="Accentuation"/>
         </w:rPr>
-        <w:lastRenderedPageBreak/>
         <w:t>Totipotente</w:t>
       </w:r>
       <w:r>
@@ -2811,13 +2758,7 @@
     </w:p>
     <w:p>
       <w:r>
-        <w:t xml:space="preserve">Des recherches sur le clonage de cellules animales sont menées notamment dans le but de développer des traitements </w:t>
-      </w:r>
-      <w:r>
-        <w:t>pour soigner des maladies</w:t>
-      </w:r>
-      <w:r>
-        <w:t xml:space="preserve"> par le clonage thérapeutique. L’objectif est de produire des cellules souches càd des cellules peu spécialisées capables de se diviser et de se différencier en d’autres types de cellules.</w:t>
+        <w:t>Des recherches sur le clonage de cellules animales sont menées notamment dans le but de développer des traitements pour soigner des maladies par le clonage thérapeutique. L’objectif est de produire des cellules souches càd des cellules peu spécialisées capables de se diviser et de se différencier en d’autres types de cellules.</w:t>
       </w:r>
     </w:p>
     <w:p>
@@ -7055,6 +6996,7 @@
   <w:style w:type="character" w:default="1" w:styleId="Policepardfaut">
     <w:name w:val="Default Paragraph Font"/>
     <w:uiPriority w:val="1"/>
+    <w:semiHidden/>
     <w:unhideWhenUsed/>
   </w:style>
   <w:style w:type="table" w:default="1" w:styleId="TableauNormal">

--- a/L1 et L2 SV/S4_MGG_SPEV403_génie génétique.docx
+++ b/L1 et L2 SV/S4_MGG_SPEV403_génie génétique.docx
@@ -336,7 +336,15 @@
           </w:tcPr>
           <w:p>
             <w:r>
-              <w:t xml:space="preserve">Un pentose (sucre) : ribose (ARN) ou </w:t>
+              <w:t xml:space="preserve">Un pentose (sucre) : ribose (ARN) </w:t>
+            </w:r>
+            <w:proofErr w:type="gramStart"/>
+            <w:r>
+              <w:t>ou</w:t>
+            </w:r>
+            <w:proofErr w:type="gramEnd"/>
+            <w:r>
+              <w:t xml:space="preserve"> </w:t>
             </w:r>
           </w:p>
           <w:p>
@@ -1917,7 +1925,15 @@
               </w:rPr>
             </w:pPr>
             <w:r>
-              <w:t xml:space="preserve">Enzyme Klenow ou </w:t>
+              <w:t xml:space="preserve">Enzyme Klenow </w:t>
+            </w:r>
+            <w:proofErr w:type="gramStart"/>
+            <w:r>
+              <w:t>ou</w:t>
+            </w:r>
+            <w:proofErr w:type="gramEnd"/>
+            <w:r>
+              <w:t xml:space="preserve"> </w:t>
             </w:r>
           </w:p>
           <w:p>
@@ -2428,9 +2444,256 @@
         <w:t>Stringence</w:t>
       </w:r>
       <w:r>
-        <w:t xml:space="preserve"> ensemble des conditions de température, pH et de concentrations de ions permettant l’hybridation. Plus les conditions sont favorables à une hybridation plus sa valeur est élevée.</w:t>
-      </w:r>
-    </w:p>
+        <w:t xml:space="preserve"> </w:t>
+      </w:r>
+      <w:r>
+        <w:rPr>
+          <w:lang w:eastAsia="fr-FR"/>
+        </w:rPr>
+        <w:t>mesure la difficulté d’hybridation</w:t>
+      </w:r>
+      <w:r>
+        <w:rPr>
+          <w:lang w:eastAsia="fr-FR"/>
+        </w:rPr>
+        <w:t xml:space="preserve"> càd qu’elle augmente avec la d</w:t>
+      </w:r>
+      <w:r>
+        <w:rPr>
+          <w:lang w:eastAsia="fr-FR"/>
+        </w:rPr>
+        <w:t>éstabilis</w:t>
+      </w:r>
+      <w:r>
+        <w:rPr>
+          <w:lang w:eastAsia="fr-FR"/>
+        </w:rPr>
+        <w:t>ation</w:t>
+      </w:r>
+      <w:r>
+        <w:rPr>
+          <w:lang w:eastAsia="fr-FR"/>
+        </w:rPr>
+        <w:t xml:space="preserve"> les liaisons d’hydrogènes.</w:t>
+      </w:r>
+    </w:p>
+    <w:tbl>
+      <w:tblPr>
+        <w:tblStyle w:val="Grilledetableauclaire"/>
+        <w:tblW w:w="0" w:type="auto"/>
+        <w:tblLook w:val="04A0" w:firstRow="1" w:lastRow="0" w:firstColumn="1" w:lastColumn="0" w:noHBand="0" w:noVBand="1"/>
+      </w:tblPr>
+      <w:tblGrid>
+        <w:gridCol w:w="2445"/>
+        <w:gridCol w:w="2445"/>
+        <w:gridCol w:w="2445"/>
+      </w:tblGrid>
+      <w:tr>
+        <w:trPr>
+          <w:cnfStyle w:val="100000000000" w:firstRow="1" w:lastRow="0" w:firstColumn="0" w:lastColumn="0" w:oddVBand="0" w:evenVBand="0" w:oddHBand="0" w:evenHBand="0" w:firstRowFirstColumn="0" w:firstRowLastColumn="0" w:lastRowFirstColumn="0" w:lastRowLastColumn="0"/>
+        </w:trPr>
+        <w:tc>
+          <w:tcPr>
+            <w:cnfStyle w:val="001000000000" w:firstRow="0" w:lastRow="0" w:firstColumn="1" w:lastColumn="0" w:oddVBand="0" w:evenVBand="0" w:oddHBand="0" w:evenHBand="0" w:firstRowFirstColumn="0" w:firstRowLastColumn="0" w:lastRowFirstColumn="0" w:lastRowLastColumn="0"/>
+            <w:tcW w:w="2445" w:type="dxa"/>
+          </w:tcPr>
+          <w:p/>
+        </w:tc>
+        <w:tc>
+          <w:tcPr>
+            <w:tcW w:w="2445" w:type="dxa"/>
+          </w:tcPr>
+          <w:p>
+            <w:pPr>
+              <w:cnfStyle w:val="100000000000" w:firstRow="1" w:lastRow="0" w:firstColumn="0" w:lastColumn="0" w:oddVBand="0" w:evenVBand="0" w:oddHBand="0" w:evenHBand="0" w:firstRowFirstColumn="0" w:firstRowLastColumn="0" w:lastRowFirstColumn="0" w:lastRowLastColumn="0"/>
+            </w:pPr>
+            <w:r>
+              <w:t>Stringence</w:t>
+            </w:r>
+          </w:p>
+        </w:tc>
+        <w:tc>
+          <w:tcPr>
+            <w:tcW w:w="2445" w:type="dxa"/>
+          </w:tcPr>
+          <w:p>
+            <w:pPr>
+              <w:cnfStyle w:val="100000000000" w:firstRow="1" w:lastRow="0" w:firstColumn="0" w:lastColumn="0" w:oddVBand="0" w:evenVBand="0" w:oddHBand="0" w:evenHBand="0" w:firstRowFirstColumn="0" w:firstRowLastColumn="0" w:lastRowFirstColumn="0" w:lastRowLastColumn="0"/>
+            </w:pPr>
+          </w:p>
+        </w:tc>
+      </w:tr>
+      <w:tr>
+        <w:tc>
+          <w:tcPr>
+            <w:cnfStyle w:val="001000000000" w:firstRow="0" w:lastRow="0" w:firstColumn="1" w:lastColumn="0" w:oddVBand="0" w:evenVBand="0" w:oddHBand="0" w:evenHBand="0" w:firstRowFirstColumn="0" w:firstRowLastColumn="0" w:lastRowFirstColumn="0" w:lastRowLastColumn="0"/>
+            <w:tcW w:w="2445" w:type="dxa"/>
+          </w:tcPr>
+          <w:p>
+            <w:r>
+              <w:t>Agent chélateur</w:t>
+            </w:r>
+          </w:p>
+        </w:tc>
+        <w:tc>
+          <w:tcPr>
+            <w:tcW w:w="2445" w:type="dxa"/>
+          </w:tcPr>
+          <w:p>
+            <w:pPr>
+              <w:cnfStyle w:val="000000000000" w:firstRow="0" w:lastRow="0" w:firstColumn="0" w:lastColumn="0" w:oddVBand="0" w:evenVBand="0" w:oddHBand="0" w:evenHBand="0" w:firstRowFirstColumn="0" w:firstRowLastColumn="0" w:lastRowFirstColumn="0" w:lastRowLastColumn="0"/>
+            </w:pPr>
+            <w:r>
+              <w:t>Augmente</w:t>
+            </w:r>
+          </w:p>
+        </w:tc>
+        <w:tc>
+          <w:tcPr>
+            <w:tcW w:w="2445" w:type="dxa"/>
+          </w:tcPr>
+          <w:p>
+            <w:pPr>
+              <w:cnfStyle w:val="000000000000" w:firstRow="0" w:lastRow="0" w:firstColumn="0" w:lastColumn="0" w:oddVBand="0" w:evenVBand="0" w:oddHBand="0" w:evenHBand="0" w:firstRowFirstColumn="0" w:firstRowLastColumn="0" w:lastRowFirstColumn="0" w:lastRowLastColumn="0"/>
+            </w:pPr>
+          </w:p>
+        </w:tc>
+      </w:tr>
+      <w:tr>
+        <w:tc>
+          <w:tcPr>
+            <w:cnfStyle w:val="001000000000" w:firstRow="0" w:lastRow="0" w:firstColumn="1" w:lastColumn="0" w:oddVBand="0" w:evenVBand="0" w:oddHBand="0" w:evenHBand="0" w:firstRowFirstColumn="0" w:firstRowLastColumn="0" w:lastRowFirstColumn="0" w:lastRowLastColumn="0"/>
+            <w:tcW w:w="2445" w:type="dxa"/>
+          </w:tcPr>
+          <w:p>
+            <w:r>
+              <w:t>Ions monovalent</w:t>
+            </w:r>
+          </w:p>
+        </w:tc>
+        <w:tc>
+          <w:tcPr>
+            <w:tcW w:w="2445" w:type="dxa"/>
+          </w:tcPr>
+          <w:p>
+            <w:pPr>
+              <w:cnfStyle w:val="000000000000" w:firstRow="0" w:lastRow="0" w:firstColumn="0" w:lastColumn="0" w:oddVBand="0" w:evenVBand="0" w:oddHBand="0" w:evenHBand="0" w:firstRowFirstColumn="0" w:firstRowLastColumn="0" w:lastRowFirstColumn="0" w:lastRowLastColumn="0"/>
+            </w:pPr>
+            <w:r>
+              <w:t>Diminue</w:t>
+            </w:r>
+          </w:p>
+        </w:tc>
+        <w:tc>
+          <w:tcPr>
+            <w:tcW w:w="2445" w:type="dxa"/>
+          </w:tcPr>
+          <w:p>
+            <w:pPr>
+              <w:cnfStyle w:val="000000000000" w:firstRow="0" w:lastRow="0" w:firstColumn="0" w:lastColumn="0" w:oddVBand="0" w:evenVBand="0" w:oddHBand="0" w:evenHBand="0" w:firstRowFirstColumn="0" w:firstRowLastColumn="0" w:lastRowFirstColumn="0" w:lastRowLastColumn="0"/>
+            </w:pPr>
+          </w:p>
+        </w:tc>
+      </w:tr>
+      <w:tr>
+        <w:tc>
+          <w:tcPr>
+            <w:cnfStyle w:val="001000000000" w:firstRow="0" w:lastRow="0" w:firstColumn="1" w:lastColumn="0" w:oddVBand="0" w:evenVBand="0" w:oddHBand="0" w:evenHBand="0" w:firstRowFirstColumn="0" w:firstRowLastColumn="0" w:lastRowFirstColumn="0" w:lastRowLastColumn="0"/>
+            <w:tcW w:w="2445" w:type="dxa"/>
+          </w:tcPr>
+          <w:p>
+            <w:r>
+              <w:t>pH</w:t>
+            </w:r>
+          </w:p>
+        </w:tc>
+        <w:tc>
+          <w:tcPr>
+            <w:tcW w:w="2445" w:type="dxa"/>
+          </w:tcPr>
+          <w:p>
+            <w:pPr>
+              <w:cnfStyle w:val="000000000000" w:firstRow="0" w:lastRow="0" w:firstColumn="0" w:lastColumn="0" w:oddVBand="0" w:evenVBand="0" w:oddHBand="0" w:evenHBand="0" w:firstRowFirstColumn="0" w:firstRowLastColumn="0" w:lastRowFirstColumn="0" w:lastRowLastColumn="0"/>
+            </w:pPr>
+          </w:p>
+        </w:tc>
+        <w:tc>
+          <w:tcPr>
+            <w:tcW w:w="2445" w:type="dxa"/>
+          </w:tcPr>
+          <w:p>
+            <w:pPr>
+              <w:cnfStyle w:val="000000000000" w:firstRow="0" w:lastRow="0" w:firstColumn="0" w:lastColumn="0" w:oddVBand="0" w:evenVBand="0" w:oddHBand="0" w:evenHBand="0" w:firstRowFirstColumn="0" w:firstRowLastColumn="0" w:lastRowFirstColumn="0" w:lastRowLastColumn="0"/>
+            </w:pPr>
+          </w:p>
+        </w:tc>
+      </w:tr>
+      <w:tr>
+        <w:tc>
+          <w:tcPr>
+            <w:cnfStyle w:val="001000000000" w:firstRow="0" w:lastRow="0" w:firstColumn="1" w:lastColumn="0" w:oddVBand="0" w:evenVBand="0" w:oddHBand="0" w:evenHBand="0" w:firstRowFirstColumn="0" w:firstRowLastColumn="0" w:lastRowFirstColumn="0" w:lastRowLastColumn="0"/>
+            <w:tcW w:w="2445" w:type="dxa"/>
+          </w:tcPr>
+          <w:p>
+            <w:r>
+              <w:t>Température</w:t>
+            </w:r>
+          </w:p>
+        </w:tc>
+        <w:tc>
+          <w:tcPr>
+            <w:tcW w:w="2445" w:type="dxa"/>
+          </w:tcPr>
+          <w:p>
+            <w:pPr>
+              <w:cnfStyle w:val="000000000000" w:firstRow="0" w:lastRow="0" w:firstColumn="0" w:lastColumn="0" w:oddVBand="0" w:evenVBand="0" w:oddHBand="0" w:evenHBand="0" w:firstRowFirstColumn="0" w:firstRowLastColumn="0" w:lastRowFirstColumn="0" w:lastRowLastColumn="0"/>
+            </w:pPr>
+            <w:r>
+              <w:t>Augmente</w:t>
+            </w:r>
+          </w:p>
+        </w:tc>
+        <w:tc>
+          <w:tcPr>
+            <w:tcW w:w="2445" w:type="dxa"/>
+          </w:tcPr>
+          <w:p>
+            <w:pPr>
+              <w:cnfStyle w:val="000000000000" w:firstRow="0" w:lastRow="0" w:firstColumn="0" w:lastColumn="0" w:oddVBand="0" w:evenVBand="0" w:oddHBand="0" w:evenHBand="0" w:firstRowFirstColumn="0" w:firstRowLastColumn="0" w:lastRowFirstColumn="0" w:lastRowLastColumn="0"/>
+            </w:pPr>
+          </w:p>
+        </w:tc>
+      </w:tr>
+      <w:tr>
+        <w:tc>
+          <w:tcPr>
+            <w:cnfStyle w:val="001000000000" w:firstRow="0" w:lastRow="0" w:firstColumn="1" w:lastColumn="0" w:oddVBand="0" w:evenVBand="0" w:oddHBand="0" w:evenHBand="0" w:firstRowFirstColumn="0" w:firstRowLastColumn="0" w:lastRowFirstColumn="0" w:lastRowLastColumn="0"/>
+            <w:tcW w:w="2445" w:type="dxa"/>
+          </w:tcPr>
+          <w:p/>
+        </w:tc>
+        <w:tc>
+          <w:tcPr>
+            <w:tcW w:w="2445" w:type="dxa"/>
+          </w:tcPr>
+          <w:p>
+            <w:pPr>
+              <w:cnfStyle w:val="000000000000" w:firstRow="0" w:lastRow="0" w:firstColumn="0" w:lastColumn="0" w:oddVBand="0" w:evenVBand="0" w:oddHBand="0" w:evenHBand="0" w:firstRowFirstColumn="0" w:firstRowLastColumn="0" w:lastRowFirstColumn="0" w:lastRowLastColumn="0"/>
+            </w:pPr>
+          </w:p>
+        </w:tc>
+        <w:tc>
+          <w:tcPr>
+            <w:tcW w:w="2445" w:type="dxa"/>
+          </w:tcPr>
+          <w:p>
+            <w:pPr>
+              <w:cnfStyle w:val="000000000000" w:firstRow="0" w:lastRow="0" w:firstColumn="0" w:lastColumn="0" w:oddVBand="0" w:evenVBand="0" w:oddHBand="0" w:evenHBand="0" w:firstRowFirstColumn="0" w:firstRowLastColumn="0" w:lastRowFirstColumn="0" w:lastRowLastColumn="0"/>
+            </w:pPr>
+          </w:p>
+        </w:tc>
+      </w:tr>
+    </w:tbl>
     <w:p>
       <w:r>
         <w:t>L’utilisation de sels neutralisent les charges et baisse la stringence.</w:t>
@@ -2676,6 +2939,7 @@
         <w:pStyle w:val="Titre1"/>
       </w:pPr>
       <w:r>
+        <w:lastRenderedPageBreak/>
         <w:t>Le clonage</w:t>
       </w:r>
     </w:p>
@@ -2716,7 +2980,6 @@
         </w:numPr>
       </w:pPr>
       <w:r>
-        <w:lastRenderedPageBreak/>
         <w:t>Moléculaire (introduction d’un morceau d’ADN dans un autre organisme).</w:t>
       </w:r>
     </w:p>
@@ -2768,7 +3031,10 @@
     </w:p>
     <w:p>
       <w:r>
-        <w:t>Un des façon de réaliser le clonage d’un animal est de transplanter le noyau d’une cellule de l’animal à cloner dans un ovocyte. Plus vieux le donneur sera vieux, moins il y aura de chance que le développement embryonnaire est lieu normalement. Cette faible efficacité est liée à de nombreuses anomalies et changements épigénétiques qui se traduisent par l’acétylation des histones et la méthylation de l’ADN. Chez les Animaux, seules les cellules souches embryonnaires issues du blastocyte sont capables de donner toutes les types cellulaires. Des recherches sont menées pour rendre les cellules pluripotentes appelées cellules souches pluripotentes induites.</w:t>
+        <w:t xml:space="preserve">Un des façon de réaliser le clonage d’un animal est de transplanter le noyau d’une cellule de l’animal à cloner dans un ovocyte. Plus vieux le donneur sera vieux, moins il y aura de chance que le développement embryonnaire est lieu normalement. Cette faible efficacité est liée à de nombreuses anomalies et changements épigénétiques qui se traduisent par l’acétylation des histones et la méthylation de l’ADN. Chez les Animaux, seules les </w:t>
+      </w:r>
+      <w:r>
+        <w:t>cellules souches embryonnaires issues du blastocyte sont capables de donner toutes les types cellulaires. Des recherches sont menées pour rendre les cellules pluripotentes appelées cellules souches pluripotentes induites.</w:t>
       </w:r>
     </w:p>
     <w:p/>
@@ -4293,6 +4559,119 @@
     </w:lvl>
   </w:abstractNum>
   <w:abstractNum w:abstractNumId="14" w15:restartNumberingAfterBreak="0">
+    <w:nsid w:val="2A4D1208"/>
+    <w:multiLevelType w:val="hybridMultilevel"/>
+    <w:tmpl w:val="DE46C1FA"/>
+    <w:lvl w:ilvl="0" w:tplc="040C0001">
+      <w:start w:val="1"/>
+      <w:numFmt w:val="bullet"/>
+      <w:lvlText w:val=""/>
+      <w:lvlJc w:val="left"/>
+      <w:pPr>
+        <w:ind w:left="720" w:hanging="360"/>
+      </w:pPr>
+      <w:rPr>
+        <w:rFonts w:ascii="Symbol" w:hAnsi="Symbol" w:hint="default"/>
+      </w:rPr>
+    </w:lvl>
+    <w:lvl w:ilvl="1" w:tplc="040C0003" w:tentative="1">
+      <w:start w:val="1"/>
+      <w:numFmt w:val="bullet"/>
+      <w:lvlText w:val="o"/>
+      <w:lvlJc w:val="left"/>
+      <w:pPr>
+        <w:ind w:left="1440" w:hanging="360"/>
+      </w:pPr>
+      <w:rPr>
+        <w:rFonts w:ascii="Courier New" w:hAnsi="Courier New" w:cs="Courier New" w:hint="default"/>
+      </w:rPr>
+    </w:lvl>
+    <w:lvl w:ilvl="2" w:tplc="040C0005" w:tentative="1">
+      <w:start w:val="1"/>
+      <w:numFmt w:val="bullet"/>
+      <w:lvlText w:val=""/>
+      <w:lvlJc w:val="left"/>
+      <w:pPr>
+        <w:ind w:left="2160" w:hanging="360"/>
+      </w:pPr>
+      <w:rPr>
+        <w:rFonts w:ascii="Wingdings" w:hAnsi="Wingdings" w:hint="default"/>
+      </w:rPr>
+    </w:lvl>
+    <w:lvl w:ilvl="3" w:tplc="040C0001" w:tentative="1">
+      <w:start w:val="1"/>
+      <w:numFmt w:val="bullet"/>
+      <w:lvlText w:val=""/>
+      <w:lvlJc w:val="left"/>
+      <w:pPr>
+        <w:ind w:left="2880" w:hanging="360"/>
+      </w:pPr>
+      <w:rPr>
+        <w:rFonts w:ascii="Symbol" w:hAnsi="Symbol" w:hint="default"/>
+      </w:rPr>
+    </w:lvl>
+    <w:lvl w:ilvl="4" w:tplc="040C0003" w:tentative="1">
+      <w:start w:val="1"/>
+      <w:numFmt w:val="bullet"/>
+      <w:lvlText w:val="o"/>
+      <w:lvlJc w:val="left"/>
+      <w:pPr>
+        <w:ind w:left="3600" w:hanging="360"/>
+      </w:pPr>
+      <w:rPr>
+        <w:rFonts w:ascii="Courier New" w:hAnsi="Courier New" w:cs="Courier New" w:hint="default"/>
+      </w:rPr>
+    </w:lvl>
+    <w:lvl w:ilvl="5" w:tplc="040C0005" w:tentative="1">
+      <w:start w:val="1"/>
+      <w:numFmt w:val="bullet"/>
+      <w:lvlText w:val=""/>
+      <w:lvlJc w:val="left"/>
+      <w:pPr>
+        <w:ind w:left="4320" w:hanging="360"/>
+      </w:pPr>
+      <w:rPr>
+        <w:rFonts w:ascii="Wingdings" w:hAnsi="Wingdings" w:hint="default"/>
+      </w:rPr>
+    </w:lvl>
+    <w:lvl w:ilvl="6" w:tplc="040C0001" w:tentative="1">
+      <w:start w:val="1"/>
+      <w:numFmt w:val="bullet"/>
+      <w:lvlText w:val=""/>
+      <w:lvlJc w:val="left"/>
+      <w:pPr>
+        <w:ind w:left="5040" w:hanging="360"/>
+      </w:pPr>
+      <w:rPr>
+        <w:rFonts w:ascii="Symbol" w:hAnsi="Symbol" w:hint="default"/>
+      </w:rPr>
+    </w:lvl>
+    <w:lvl w:ilvl="7" w:tplc="040C0003" w:tentative="1">
+      <w:start w:val="1"/>
+      <w:numFmt w:val="bullet"/>
+      <w:lvlText w:val="o"/>
+      <w:lvlJc w:val="left"/>
+      <w:pPr>
+        <w:ind w:left="5760" w:hanging="360"/>
+      </w:pPr>
+      <w:rPr>
+        <w:rFonts w:ascii="Courier New" w:hAnsi="Courier New" w:cs="Courier New" w:hint="default"/>
+      </w:rPr>
+    </w:lvl>
+    <w:lvl w:ilvl="8" w:tplc="040C0005" w:tentative="1">
+      <w:start w:val="1"/>
+      <w:numFmt w:val="bullet"/>
+      <w:lvlText w:val=""/>
+      <w:lvlJc w:val="left"/>
+      <w:pPr>
+        <w:ind w:left="6480" w:hanging="360"/>
+      </w:pPr>
+      <w:rPr>
+        <w:rFonts w:ascii="Wingdings" w:hAnsi="Wingdings" w:hint="default"/>
+      </w:rPr>
+    </w:lvl>
+  </w:abstractNum>
+  <w:abstractNum w:abstractNumId="15" w15:restartNumberingAfterBreak="0">
     <w:nsid w:val="2CF90782"/>
     <w:multiLevelType w:val="hybridMultilevel"/>
     <w:tmpl w:val="F84ABC20"/>
@@ -4405,7 +4784,7 @@
       </w:rPr>
     </w:lvl>
   </w:abstractNum>
-  <w:abstractNum w:abstractNumId="15" w15:restartNumberingAfterBreak="0">
+  <w:abstractNum w:abstractNumId="16" w15:restartNumberingAfterBreak="0">
     <w:nsid w:val="2D2B15B0"/>
     <w:multiLevelType w:val="hybridMultilevel"/>
     <w:tmpl w:val="6C80ED12"/>
@@ -4518,7 +4897,7 @@
       </w:rPr>
     </w:lvl>
   </w:abstractNum>
-  <w:abstractNum w:abstractNumId="16" w15:restartNumberingAfterBreak="0">
+  <w:abstractNum w:abstractNumId="17" w15:restartNumberingAfterBreak="0">
     <w:nsid w:val="43025A49"/>
     <w:multiLevelType w:val="hybridMultilevel"/>
     <w:tmpl w:val="F0E04498"/>
@@ -4604,7 +4983,7 @@
       </w:pPr>
     </w:lvl>
   </w:abstractNum>
-  <w:abstractNum w:abstractNumId="17" w15:restartNumberingAfterBreak="0">
+  <w:abstractNum w:abstractNumId="18" w15:restartNumberingAfterBreak="0">
     <w:nsid w:val="52315C18"/>
     <w:multiLevelType w:val="hybridMultilevel"/>
     <w:tmpl w:val="BAD288E8"/>
@@ -4690,7 +5069,7 @@
       </w:pPr>
     </w:lvl>
   </w:abstractNum>
-  <w:abstractNum w:abstractNumId="18" w15:restartNumberingAfterBreak="0">
+  <w:abstractNum w:abstractNumId="19" w15:restartNumberingAfterBreak="0">
     <w:nsid w:val="54575C8B"/>
     <w:multiLevelType w:val="hybridMultilevel"/>
     <w:tmpl w:val="FCBA16B6"/>
@@ -4776,7 +5155,7 @@
       </w:pPr>
     </w:lvl>
   </w:abstractNum>
-  <w:abstractNum w:abstractNumId="19" w15:restartNumberingAfterBreak="0">
+  <w:abstractNum w:abstractNumId="20" w15:restartNumberingAfterBreak="0">
     <w:nsid w:val="54C07FAF"/>
     <w:multiLevelType w:val="hybridMultilevel"/>
     <w:tmpl w:val="4B349F76"/>
@@ -4889,7 +5268,7 @@
       </w:rPr>
     </w:lvl>
   </w:abstractNum>
-  <w:abstractNum w:abstractNumId="20" w15:restartNumberingAfterBreak="0">
+  <w:abstractNum w:abstractNumId="21" w15:restartNumberingAfterBreak="0">
     <w:nsid w:val="58D06B3D"/>
     <w:multiLevelType w:val="hybridMultilevel"/>
     <w:tmpl w:val="A928F876"/>
@@ -4975,7 +5354,7 @@
       </w:pPr>
     </w:lvl>
   </w:abstractNum>
-  <w:abstractNum w:abstractNumId="21" w15:restartNumberingAfterBreak="0">
+  <w:abstractNum w:abstractNumId="22" w15:restartNumberingAfterBreak="0">
     <w:nsid w:val="59416C9B"/>
     <w:multiLevelType w:val="hybridMultilevel"/>
     <w:tmpl w:val="A712D4E6"/>
@@ -5088,7 +5467,7 @@
       </w:rPr>
     </w:lvl>
   </w:abstractNum>
-  <w:abstractNum w:abstractNumId="22" w15:restartNumberingAfterBreak="0">
+  <w:abstractNum w:abstractNumId="23" w15:restartNumberingAfterBreak="0">
     <w:nsid w:val="6090310E"/>
     <w:multiLevelType w:val="hybridMultilevel"/>
     <w:tmpl w:val="44C21BDA"/>
@@ -5174,7 +5553,7 @@
       </w:pPr>
     </w:lvl>
   </w:abstractNum>
-  <w:abstractNum w:abstractNumId="23" w15:restartNumberingAfterBreak="0">
+  <w:abstractNum w:abstractNumId="24" w15:restartNumberingAfterBreak="0">
     <w:nsid w:val="61AE0BCE"/>
     <w:multiLevelType w:val="hybridMultilevel"/>
     <w:tmpl w:val="3450451E"/>
@@ -5260,7 +5639,7 @@
       </w:pPr>
     </w:lvl>
   </w:abstractNum>
-  <w:abstractNum w:abstractNumId="24" w15:restartNumberingAfterBreak="0">
+  <w:abstractNum w:abstractNumId="25" w15:restartNumberingAfterBreak="0">
     <w:nsid w:val="64322331"/>
     <w:multiLevelType w:val="hybridMultilevel"/>
     <w:tmpl w:val="E6D65E68"/>
@@ -5373,7 +5752,7 @@
       </w:rPr>
     </w:lvl>
   </w:abstractNum>
-  <w:abstractNum w:abstractNumId="25" w15:restartNumberingAfterBreak="0">
+  <w:abstractNum w:abstractNumId="26" w15:restartNumberingAfterBreak="0">
     <w:nsid w:val="6966442C"/>
     <w:multiLevelType w:val="hybridMultilevel"/>
     <w:tmpl w:val="38E4DA46"/>
@@ -5486,7 +5865,7 @@
       </w:rPr>
     </w:lvl>
   </w:abstractNum>
-  <w:abstractNum w:abstractNumId="26" w15:restartNumberingAfterBreak="0">
+  <w:abstractNum w:abstractNumId="27" w15:restartNumberingAfterBreak="0">
     <w:nsid w:val="6BAE4220"/>
     <w:multiLevelType w:val="hybridMultilevel"/>
     <w:tmpl w:val="090ECC3E"/>
@@ -5599,7 +5978,7 @@
       </w:rPr>
     </w:lvl>
   </w:abstractNum>
-  <w:abstractNum w:abstractNumId="27" w15:restartNumberingAfterBreak="0">
+  <w:abstractNum w:abstractNumId="28" w15:restartNumberingAfterBreak="0">
     <w:nsid w:val="77861C36"/>
     <w:multiLevelType w:val="hybridMultilevel"/>
     <w:tmpl w:val="6AA6CD5E"/>
@@ -5688,7 +6067,7 @@
       </w:pPr>
     </w:lvl>
   </w:abstractNum>
-  <w:abstractNum w:abstractNumId="28" w15:restartNumberingAfterBreak="0">
+  <w:abstractNum w:abstractNumId="29" w15:restartNumberingAfterBreak="0">
     <w:nsid w:val="7A0F5E4E"/>
     <w:multiLevelType w:val="hybridMultilevel"/>
     <w:tmpl w:val="62605D5A"/>
@@ -5801,7 +6180,7 @@
       </w:rPr>
     </w:lvl>
   </w:abstractNum>
-  <w:abstractNum w:abstractNumId="29" w15:restartNumberingAfterBreak="0">
+  <w:abstractNum w:abstractNumId="30" w15:restartNumberingAfterBreak="0">
     <w:nsid w:val="7B1413B4"/>
     <w:multiLevelType w:val="hybridMultilevel"/>
     <w:tmpl w:val="2DEC42D2"/>
@@ -5887,7 +6266,7 @@
       </w:pPr>
     </w:lvl>
   </w:abstractNum>
-  <w:abstractNum w:abstractNumId="30" w15:restartNumberingAfterBreak="0">
+  <w:abstractNum w:abstractNumId="31" w15:restartNumberingAfterBreak="0">
     <w:nsid w:val="7C010DFC"/>
     <w:multiLevelType w:val="hybridMultilevel"/>
     <w:tmpl w:val="BAD288E8"/>
@@ -5973,7 +6352,7 @@
       </w:pPr>
     </w:lvl>
   </w:abstractNum>
-  <w:abstractNum w:abstractNumId="31" w15:restartNumberingAfterBreak="0">
+  <w:abstractNum w:abstractNumId="32" w15:restartNumberingAfterBreak="0">
     <w:nsid w:val="7C534032"/>
     <w:multiLevelType w:val="hybridMultilevel"/>
     <w:tmpl w:val="FC34FED4"/>
@@ -6059,7 +6438,7 @@
       </w:pPr>
     </w:lvl>
   </w:abstractNum>
-  <w:abstractNum w:abstractNumId="32" w15:restartNumberingAfterBreak="0">
+  <w:abstractNum w:abstractNumId="33" w15:restartNumberingAfterBreak="0">
     <w:nsid w:val="7CC67C06"/>
     <w:multiLevelType w:val="hybridMultilevel"/>
     <w:tmpl w:val="7DAA6394"/>
@@ -6145,7 +6524,7 @@
       </w:pPr>
     </w:lvl>
   </w:abstractNum>
-  <w:abstractNum w:abstractNumId="33" w15:restartNumberingAfterBreak="0">
+  <w:abstractNum w:abstractNumId="34" w15:restartNumberingAfterBreak="0">
     <w:nsid w:val="7CE24ABB"/>
     <w:multiLevelType w:val="hybridMultilevel"/>
     <w:tmpl w:val="74F415E8"/>
@@ -6258,7 +6637,7 @@
       </w:rPr>
     </w:lvl>
   </w:abstractNum>
-  <w:abstractNum w:abstractNumId="34" w15:restartNumberingAfterBreak="0">
+  <w:abstractNum w:abstractNumId="35" w15:restartNumberingAfterBreak="0">
     <w:nsid w:val="7DCF4145"/>
     <w:multiLevelType w:val="hybridMultilevel"/>
     <w:tmpl w:val="4DD69A80"/>
@@ -6372,19 +6751,19 @@
     </w:lvl>
   </w:abstractNum>
   <w:num w:numId="1" w16cid:durableId="282616593">
-    <w:abstractNumId w:val="18"/>
+    <w:abstractNumId w:val="19"/>
   </w:num>
   <w:num w:numId="2" w16cid:durableId="2066830513">
+    <w:abstractNumId w:val="16"/>
+  </w:num>
+  <w:num w:numId="3" w16cid:durableId="2016764046">
     <w:abstractNumId w:val="15"/>
   </w:num>
-  <w:num w:numId="3" w16cid:durableId="2016764046">
-    <w:abstractNumId w:val="14"/>
-  </w:num>
   <w:num w:numId="4" w16cid:durableId="1010983616">
-    <w:abstractNumId w:val="22"/>
+    <w:abstractNumId w:val="23"/>
   </w:num>
   <w:num w:numId="5" w16cid:durableId="2027705804">
-    <w:abstractNumId w:val="16"/>
+    <w:abstractNumId w:val="17"/>
   </w:num>
   <w:num w:numId="6" w16cid:durableId="1816753131">
     <w:abstractNumId w:val="13"/>
@@ -6393,55 +6772,55 @@
     <w:abstractNumId w:val="1"/>
   </w:num>
   <w:num w:numId="8" w16cid:durableId="1029260918">
-    <w:abstractNumId w:val="23"/>
+    <w:abstractNumId w:val="24"/>
   </w:num>
   <w:num w:numId="9" w16cid:durableId="685325500">
+    <w:abstractNumId w:val="31"/>
+  </w:num>
+  <w:num w:numId="10" w16cid:durableId="158228569">
+    <w:abstractNumId w:val="18"/>
+  </w:num>
+  <w:num w:numId="11" w16cid:durableId="1554468663">
+    <w:abstractNumId w:val="22"/>
+  </w:num>
+  <w:num w:numId="12" w16cid:durableId="918290692">
     <w:abstractNumId w:val="30"/>
   </w:num>
-  <w:num w:numId="10" w16cid:durableId="158228569">
-    <w:abstractNumId w:val="17"/>
-  </w:num>
-  <w:num w:numId="11" w16cid:durableId="1554468663">
-    <w:abstractNumId w:val="21"/>
-  </w:num>
-  <w:num w:numId="12" w16cid:durableId="918290692">
-    <w:abstractNumId w:val="29"/>
-  </w:num>
   <w:num w:numId="13" w16cid:durableId="986084812">
-    <w:abstractNumId w:val="32"/>
+    <w:abstractNumId w:val="33"/>
   </w:num>
   <w:num w:numId="14" w16cid:durableId="591671848">
-    <w:abstractNumId w:val="27"/>
+    <w:abstractNumId w:val="28"/>
   </w:num>
   <w:num w:numId="15" w16cid:durableId="362246736">
     <w:abstractNumId w:val="3"/>
   </w:num>
   <w:num w:numId="16" w16cid:durableId="2042585951">
-    <w:abstractNumId w:val="31"/>
+    <w:abstractNumId w:val="32"/>
   </w:num>
   <w:num w:numId="17" w16cid:durableId="305742702">
-    <w:abstractNumId w:val="20"/>
+    <w:abstractNumId w:val="21"/>
   </w:num>
   <w:num w:numId="18" w16cid:durableId="1504658668">
     <w:abstractNumId w:val="12"/>
   </w:num>
   <w:num w:numId="19" w16cid:durableId="1265769917">
-    <w:abstractNumId w:val="26"/>
+    <w:abstractNumId w:val="27"/>
   </w:num>
   <w:num w:numId="20" w16cid:durableId="595528227">
     <w:abstractNumId w:val="5"/>
   </w:num>
   <w:num w:numId="21" w16cid:durableId="1192764805">
-    <w:abstractNumId w:val="34"/>
+    <w:abstractNumId w:val="35"/>
   </w:num>
   <w:num w:numId="22" w16cid:durableId="1172640385">
-    <w:abstractNumId w:val="33"/>
+    <w:abstractNumId w:val="34"/>
   </w:num>
   <w:num w:numId="23" w16cid:durableId="1594899513">
     <w:abstractNumId w:val="7"/>
   </w:num>
   <w:num w:numId="24" w16cid:durableId="479661174">
-    <w:abstractNumId w:val="24"/>
+    <w:abstractNumId w:val="25"/>
   </w:num>
   <w:num w:numId="25" w16cid:durableId="744449974">
     <w:abstractNumId w:val="10"/>
@@ -6459,7 +6838,7 @@
     <w:abstractNumId w:val="2"/>
   </w:num>
   <w:num w:numId="30" w16cid:durableId="1574202204">
-    <w:abstractNumId w:val="25"/>
+    <w:abstractNumId w:val="26"/>
   </w:num>
   <w:num w:numId="31" w16cid:durableId="131992363">
     <w:abstractNumId w:val="11"/>
@@ -6468,13 +6847,16 @@
     <w:abstractNumId w:val="0"/>
   </w:num>
   <w:num w:numId="33" w16cid:durableId="1746222025">
-    <w:abstractNumId w:val="19"/>
+    <w:abstractNumId w:val="20"/>
   </w:num>
   <w:num w:numId="34" w16cid:durableId="179317732">
     <w:abstractNumId w:val="4"/>
   </w:num>
   <w:num w:numId="35" w16cid:durableId="956641672">
-    <w:abstractNumId w:val="28"/>
+    <w:abstractNumId w:val="29"/>
+  </w:num>
+  <w:num w:numId="36" w16cid:durableId="151142988">
+    <w:abstractNumId w:val="14"/>
   </w:num>
   <w:numIdMacAtCleanup w:val="9"/>
 </w:numbering>
